--- a/Docs/Observaciones-Lab 6.docx
+++ b/Docs/Observaciones-Lab 6.docx
@@ -4,7 +4,7 @@
   <w:body>
     <w:p>
       <w:pPr>
-        <w:pStyle w:val="Title"/>
+        <w:pStyle w:val="Ttulo"/>
         <w:jc w:val="center"/>
         <w:rPr>
           <w:lang w:val="es-419"/>
@@ -29,13 +29,7 @@
         <w:rPr>
           <w:lang w:val="es-419"/>
         </w:rPr>
-        <w:t xml:space="preserve">Estudiante </w:t>
-      </w:r>
-      <w:r>
-        <w:rPr>
-          <w:lang w:val="es-419"/>
-        </w:rPr>
-        <w:t>1</w:t>
+        <w:t>Santiago Martinez Delgadillo</w:t>
       </w:r>
       <w:r>
         <w:rPr>
@@ -47,7 +41,13 @@
         <w:rPr>
           <w:lang w:val="es-419"/>
         </w:rPr>
-        <w:t>Cod XXXX</w:t>
+        <w:t xml:space="preserve">Cod </w:t>
+      </w:r>
+      <w:r>
+        <w:rPr>
+          <w:lang w:val="es-419"/>
+        </w:rPr>
+        <w:t>202012611</w:t>
       </w:r>
     </w:p>
     <w:p>
@@ -62,13 +62,19 @@
         <w:rPr>
           <w:lang w:val="es-419"/>
         </w:rPr>
-        <w:t xml:space="preserve">Estudiante </w:t>
-      </w:r>
-      <w:r>
-        <w:rPr>
-          <w:lang w:val="es-419"/>
-        </w:rPr>
-        <w:t>2 Cod XXXX</w:t>
+        <w:t>Kevin David Alvarez</w:t>
+      </w:r>
+      <w:r>
+        <w:rPr>
+          <w:lang w:val="es-419"/>
+        </w:rPr>
+        <w:t xml:space="preserve"> Cod </w:t>
+      </w:r>
+      <w:r>
+        <w:rPr>
+          <w:lang w:val="es-419"/>
+        </w:rPr>
+        <w:t>202022834</w:t>
       </w:r>
     </w:p>
     <w:p>
@@ -82,7 +88,7 @@
     </w:p>
     <w:p>
       <w:pPr>
-        <w:pStyle w:val="ListParagraph"/>
+        <w:pStyle w:val="Prrafodelista"/>
         <w:numPr>
           <w:ilvl w:val="0"/>
           <w:numId w:val="1"/>
@@ -104,7 +110,40 @@
     </w:p>
     <w:p>
       <w:pPr>
-        <w:pStyle w:val="ListParagraph"/>
+        <w:pStyle w:val="Prrafodelista"/>
+        <w:spacing w:after="0"/>
+        <w:ind w:left="360"/>
+        <w:jc w:val="both"/>
+        <w:rPr>
+          <w:rFonts w:ascii="Dax-Regular" w:hAnsi="Dax-Regular"/>
+          <w:lang w:val="es-419"/>
+        </w:rPr>
+      </w:pPr>
+      <w:r>
+        <w:rPr>
+          <w:rFonts w:ascii="Dax-Regular" w:hAnsi="Dax-Regular"/>
+          <w:lang w:val="es-419"/>
+        </w:rPr>
+        <w:t xml:space="preserve">Tablas de </w:t>
+      </w:r>
+      <w:r>
+        <w:rPr>
+          <w:rFonts w:ascii="Dax-Regular" w:hAnsi="Dax-Regular"/>
+          <w:lang w:val="es-419"/>
+        </w:rPr>
+        <w:t>Hash (</w:t>
+      </w:r>
+      <w:r>
+        <w:rPr>
+          <w:rFonts w:ascii="Dax-Regular" w:hAnsi="Dax-Regular"/>
+          <w:lang w:val="es-419"/>
+        </w:rPr>
+        <w:t>Separate_chaining)</w:t>
+      </w:r>
+    </w:p>
+    <w:p>
+      <w:pPr>
+        <w:pStyle w:val="Prrafodelista"/>
         <w:numPr>
           <w:ilvl w:val="0"/>
           <w:numId w:val="1"/>
@@ -126,7 +165,26 @@
     </w:p>
     <w:p>
       <w:pPr>
-        <w:pStyle w:val="ListParagraph"/>
+        <w:pStyle w:val="Prrafodelista"/>
+        <w:spacing w:after="0"/>
+        <w:ind w:left="360"/>
+        <w:jc w:val="both"/>
+        <w:rPr>
+          <w:rFonts w:ascii="Dax-Regular" w:hAnsi="Dax-Regular"/>
+          <w:lang w:val="es-419"/>
+        </w:rPr>
+      </w:pPr>
+      <w:r>
+        <w:rPr>
+          <w:rFonts w:ascii="Dax-Regular" w:hAnsi="Dax-Regular"/>
+          <w:lang w:val="es-419"/>
+        </w:rPr>
+        <w:t>800</w:t>
+      </w:r>
+    </w:p>
+    <w:p>
+      <w:pPr>
+        <w:pStyle w:val="Prrafodelista"/>
         <w:numPr>
           <w:ilvl w:val="0"/>
           <w:numId w:val="1"/>
@@ -148,7 +206,26 @@
     </w:p>
     <w:p>
       <w:pPr>
-        <w:pStyle w:val="ListParagraph"/>
+        <w:pStyle w:val="Prrafodelista"/>
+        <w:spacing w:after="0"/>
+        <w:ind w:left="360"/>
+        <w:jc w:val="both"/>
+        <w:rPr>
+          <w:rFonts w:ascii="Dax-Regular" w:hAnsi="Dax-Regular"/>
+          <w:lang w:val="es-419"/>
+        </w:rPr>
+      </w:pPr>
+      <w:r>
+        <w:rPr>
+          <w:rFonts w:ascii="Dax-Regular" w:hAnsi="Dax-Regular"/>
+          <w:lang w:val="es-419"/>
+        </w:rPr>
+        <w:t>4</w:t>
+      </w:r>
+    </w:p>
+    <w:p>
+      <w:pPr>
+        <w:pStyle w:val="Prrafodelista"/>
         <w:numPr>
           <w:ilvl w:val="0"/>
           <w:numId w:val="1"/>
@@ -165,28 +242,59 @@
           <w:rFonts w:ascii="Dax-Regular" w:hAnsi="Dax-Regular"/>
           <w:lang w:val="es-419"/>
         </w:rPr>
-        <w:t xml:space="preserve">¿Con cuántos elementos serán necesarios agregar para hacer </w:t>
-      </w:r>
-      <w:proofErr w:type="spellStart"/>
-      <w:r>
-        <w:rPr>
-          <w:rFonts w:ascii="Dax-Regular" w:hAnsi="Dax-Regular"/>
-          <w:lang w:val="es-419"/>
-        </w:rPr>
-        <w:t>re-hash</w:t>
-      </w:r>
-      <w:proofErr w:type="spellEnd"/>
-      <w:r>
-        <w:rPr>
-          <w:rFonts w:ascii="Dax-Regular" w:hAnsi="Dax-Regular"/>
-          <w:lang w:val="es-419"/>
-        </w:rPr>
-        <w:t xml:space="preserve"> de la tabla?</w:t>
-      </w:r>
-    </w:p>
-    <w:p>
-      <w:pPr>
-        <w:pStyle w:val="ListParagraph"/>
+        <w:t>¿Con cuántos elementos serán necesarios agregar para hacer re-hash de la tabla?</w:t>
+      </w:r>
+    </w:p>
+    <w:p>
+      <w:pPr>
+        <w:pStyle w:val="Prrafodelista"/>
+        <w:spacing w:after="0"/>
+        <w:ind w:left="360"/>
+        <w:jc w:val="both"/>
+        <w:rPr>
+          <w:rFonts w:ascii="Dax-Regular" w:hAnsi="Dax-Regular"/>
+          <w:lang w:val="es-419"/>
+        </w:rPr>
+      </w:pPr>
+      <w:r>
+        <w:rPr>
+          <w:rFonts w:ascii="Dax-Regular" w:hAnsi="Dax-Regular"/>
+          <w:lang w:val="es-419"/>
+        </w:rPr>
+        <w:t xml:space="preserve">En este caso no se puede hacer re-hash porque </w:t>
+      </w:r>
+      <w:r>
+        <w:rPr>
+          <w:rFonts w:ascii="Dax-Regular" w:hAnsi="Dax-Regular"/>
+          <w:lang w:val="es-419"/>
+        </w:rPr>
+        <w:t>dicha operación</w:t>
+      </w:r>
+      <w:r>
+        <w:rPr>
+          <w:rFonts w:ascii="Dax-Regular" w:hAnsi="Dax-Regular"/>
+          <w:lang w:val="es-419"/>
+        </w:rPr>
+        <w:t xml:space="preserve"> solo sirve cuando se usa lineal_probing</w:t>
+      </w:r>
+      <w:r>
+        <w:rPr>
+          <w:rFonts w:ascii="Dax-Regular" w:hAnsi="Dax-Regular"/>
+          <w:lang w:val="es-419"/>
+        </w:rPr>
+        <w:t xml:space="preserve"> como mecanismo de colisión</w:t>
+      </w:r>
+      <w:r>
+        <w:rPr>
+          <w:rFonts w:ascii="Dax-Regular" w:hAnsi="Dax-Regular"/>
+          <w:lang w:val="es-419"/>
+        </w:rPr>
+        <w:t>.</w:t>
+      </w:r>
+    </w:p>
+    <w:p>
+      <w:pPr>
+        <w:pStyle w:val="Prrafodelista"/>
         <w:numPr>
           <w:ilvl w:val="0"/>
           <w:numId w:val="1"/>
@@ -205,7 +313,6 @@
         </w:rPr>
         <w:t>¿Qué hace la instrucción “</w:t>
       </w:r>
-      <w:proofErr w:type="spellStart"/>
       <w:r>
         <w:rPr>
           <w:rFonts w:ascii="Dax-Regular" w:hAnsi="Dax-Regular"/>
@@ -213,17 +320,7 @@
           <w:bCs/>
           <w:lang w:val="es-419"/>
         </w:rPr>
-        <w:t>mp.put</w:t>
-      </w:r>
-      <w:proofErr w:type="spellEnd"/>
-      <w:r>
-        <w:rPr>
-          <w:rFonts w:ascii="Dax-Regular" w:hAnsi="Dax-Regular"/>
-          <w:b/>
-          <w:bCs/>
-          <w:lang w:val="es-419"/>
-        </w:rPr>
-        <w:t>(...)”</w:t>
+        <w:t>mp.put(...)”</w:t>
       </w:r>
       <w:r>
         <w:rPr>
@@ -235,7 +332,54 @@
     </w:p>
     <w:p>
       <w:pPr>
-        <w:pStyle w:val="ListParagraph"/>
+        <w:pStyle w:val="Prrafodelista"/>
+        <w:spacing w:after="0"/>
+        <w:ind w:left="360"/>
+        <w:jc w:val="both"/>
+        <w:rPr>
+          <w:rFonts w:ascii="Dax-Regular" w:hAnsi="Dax-Regular"/>
+          <w:lang w:val="es-419"/>
+        </w:rPr>
+      </w:pPr>
+      <w:r>
+        <w:rPr>
+          <w:rFonts w:ascii="Dax-Regular" w:hAnsi="Dax-Regular"/>
+          <w:lang w:val="es-419"/>
+        </w:rPr>
+        <w:t xml:space="preserve">Adiciona </w:t>
+      </w:r>
+      <w:r>
+        <w:rPr>
+          <w:rFonts w:ascii="Dax-Regular" w:hAnsi="Dax-Regular"/>
+          <w:lang w:val="es-419"/>
+        </w:rPr>
+        <w:t xml:space="preserve">en la lista de la llave BookIds </w:t>
+      </w:r>
+      <w:r>
+        <w:rPr>
+          <w:rFonts w:ascii="Dax-Regular" w:hAnsi="Dax-Regular"/>
+          <w:lang w:val="es-419"/>
+        </w:rPr>
+        <w:t>una pareja llave/valor</w:t>
+      </w:r>
+      <w:r>
+        <w:rPr>
+          <w:rFonts w:ascii="Dax-Regular" w:hAnsi="Dax-Regular"/>
+          <w:lang w:val="es-419"/>
+        </w:rPr>
+        <w:t xml:space="preserve"> de un libro </w:t>
+      </w:r>
+      <w:r>
+        <w:rPr>
+          <w:rFonts w:ascii="Dax-Regular" w:hAnsi="Dax-Regular"/>
+          <w:lang w:val="es-419"/>
+        </w:rPr>
+        <w:t xml:space="preserve">donde la llave es el Id del libro y el valor el libro. </w:t>
+      </w:r>
+    </w:p>
+    <w:p>
+      <w:pPr>
+        <w:pStyle w:val="Prrafodelista"/>
         <w:numPr>
           <w:ilvl w:val="0"/>
           <w:numId w:val="1"/>
@@ -268,47 +412,7 @@
           <w:bCs/>
           <w:lang w:val="es-ES"/>
         </w:rPr>
-        <w:t>“</w:t>
-      </w:r>
-      <w:proofErr w:type="spellStart"/>
-      <w:r>
-        <w:rPr>
-          <w:rFonts w:ascii="Dax-Regular" w:hAnsi="Dax-Regular"/>
-          <w:b/>
-          <w:bCs/>
-          <w:lang w:val="es-ES"/>
-        </w:rPr>
-        <w:t>book</w:t>
-      </w:r>
-      <w:proofErr w:type="spellEnd"/>
-      <w:r>
-        <w:rPr>
-          <w:rFonts w:ascii="Dax-Regular" w:hAnsi="Dax-Regular"/>
-          <w:b/>
-          <w:bCs/>
-          <w:lang w:val="es-ES"/>
-        </w:rPr>
-        <w:t>[‘</w:t>
-      </w:r>
-      <w:proofErr w:type="spellStart"/>
-      <w:r>
-        <w:rPr>
-          <w:rFonts w:ascii="Dax-Regular" w:hAnsi="Dax-Regular"/>
-          <w:b/>
-          <w:bCs/>
-          <w:lang w:val="es-ES"/>
-        </w:rPr>
-        <w:t>goodreads_book_id</w:t>
-      </w:r>
-      <w:proofErr w:type="spellEnd"/>
-      <w:r>
-        <w:rPr>
-          <w:rFonts w:ascii="Dax-Regular" w:hAnsi="Dax-Regular"/>
-          <w:b/>
-          <w:bCs/>
-          <w:lang w:val="es-ES"/>
-        </w:rPr>
-        <w:t>’]”</w:t>
+        <w:t>“book[‘goodreads_book_id’]”</w:t>
       </w:r>
       <w:r>
         <w:rPr>
@@ -320,7 +424,33 @@
     </w:p>
     <w:p>
       <w:pPr>
-        <w:pStyle w:val="ListParagraph"/>
+        <w:pStyle w:val="Prrafodelista"/>
+        <w:spacing w:after="0"/>
+        <w:ind w:left="360"/>
+        <w:jc w:val="both"/>
+        <w:rPr>
+          <w:rFonts w:ascii="Dax-Regular" w:hAnsi="Dax-Regular"/>
+          <w:lang w:val="es-419"/>
+        </w:rPr>
+      </w:pPr>
+      <w:r>
+        <w:rPr>
+          <w:rFonts w:ascii="Dax-Regular" w:hAnsi="Dax-Regular"/>
+          <w:lang w:val="es-ES"/>
+        </w:rPr>
+        <w:t xml:space="preserve">Es la llave </w:t>
+      </w:r>
+      <w:r>
+        <w:rPr>
+          <w:rFonts w:ascii="Dax-Regular" w:hAnsi="Dax-Regular"/>
+          <w:lang w:val="es-ES"/>
+        </w:rPr>
+        <w:t>de la pareja que se va a guardar.</w:t>
+      </w:r>
+    </w:p>
+    <w:p>
+      <w:pPr>
+        <w:pStyle w:val="Prrafodelista"/>
         <w:numPr>
           <w:ilvl w:val="0"/>
           <w:numId w:val="1"/>
@@ -344,12 +474,10 @@
           <w:rFonts w:ascii="Dax-Regular" w:hAnsi="Dax-Regular"/>
           <w:b/>
           <w:bCs/>
-          <w:highlight w:val="yellow"/>
           <w:lang w:val="es-ES"/>
         </w:rPr>
         <w:t>“</w:t>
       </w:r>
-      <w:proofErr w:type="spellStart"/>
       <w:r>
         <w:rPr>
           <w:rFonts w:ascii="Dax-Regular" w:hAnsi="Dax-Regular"/>
@@ -357,12 +485,194 @@
           <w:bCs/>
           <w:i/>
           <w:iCs/>
-          <w:highlight w:val="yellow"/>
-          <w:lang w:val="es-ES"/>
-        </w:rPr>
-        <w:t>book</w:t>
-      </w:r>
-      <w:proofErr w:type="spellEnd"/>
+          <w:lang w:val="es-ES"/>
+        </w:rPr>
+        <w:t>book”</w:t>
+      </w:r>
+      <w:r>
+        <w:rPr>
+          <w:rFonts w:ascii="Dax-Regular" w:hAnsi="Dax-Regular"/>
+          <w:lang w:val="es-ES"/>
+        </w:rPr>
+        <w:t xml:space="preserve"> en esa instrucción?</w:t>
+      </w:r>
+    </w:p>
+    <w:p>
+      <w:pPr>
+        <w:pStyle w:val="Prrafodelista"/>
+        <w:spacing w:after="0"/>
+        <w:ind w:left="360"/>
+        <w:jc w:val="both"/>
+        <w:rPr>
+          <w:rFonts w:ascii="Dax-Regular" w:hAnsi="Dax-Regular"/>
+          <w:lang w:val="es-419"/>
+        </w:rPr>
+      </w:pPr>
+      <w:r>
+        <w:rPr>
+          <w:rFonts w:ascii="Dax-Regular" w:hAnsi="Dax-Regular"/>
+          <w:lang w:val="es-ES"/>
+        </w:rPr>
+        <w:t>El valor de la pareja que se está agregando.</w:t>
+      </w:r>
+    </w:p>
+    <w:p>
+      <w:pPr>
+        <w:pStyle w:val="Prrafodelista"/>
+        <w:numPr>
+          <w:ilvl w:val="0"/>
+          <w:numId w:val="1"/>
+        </w:numPr>
+        <w:spacing w:after="0"/>
+        <w:jc w:val="both"/>
+        <w:rPr>
+          <w:rFonts w:ascii="Dax-Regular" w:hAnsi="Dax-Regular"/>
+          <w:lang w:val="es-419"/>
+        </w:rPr>
+      </w:pPr>
+      <w:r>
+        <w:rPr>
+          <w:rFonts w:ascii="Dax-Regular" w:hAnsi="Dax-Regular"/>
+          <w:lang w:val="es-419"/>
+        </w:rPr>
+        <w:t xml:space="preserve">¿Qué hace la instrucción </w:t>
+      </w:r>
+      <w:r>
+        <w:rPr>
+          <w:rFonts w:ascii="Dax-Regular" w:hAnsi="Dax-Regular"/>
+          <w:b/>
+          <w:bCs/>
+          <w:lang w:val="es-419"/>
+        </w:rPr>
+        <w:t>“mp.get(…)”</w:t>
+      </w:r>
+      <w:r>
+        <w:rPr>
+          <w:rFonts w:ascii="Dax-Regular" w:hAnsi="Dax-Regular"/>
+          <w:lang w:val="es-419"/>
+        </w:rPr>
+        <w:t>?</w:t>
+      </w:r>
+    </w:p>
+    <w:p>
+      <w:pPr>
+        <w:pStyle w:val="Prrafodelista"/>
+        <w:spacing w:after="0"/>
+        <w:ind w:left="360"/>
+        <w:jc w:val="both"/>
+        <w:rPr>
+          <w:rFonts w:ascii="Dax-Regular" w:hAnsi="Dax-Regular"/>
+          <w:lang w:val="es-419"/>
+        </w:rPr>
+      </w:pPr>
+      <w:r>
+        <w:rPr>
+          <w:rFonts w:ascii="Dax-Regular" w:hAnsi="Dax-Regular"/>
+          <w:lang w:val="es-419"/>
+        </w:rPr>
+        <w:t xml:space="preserve">Dado la llave que </w:t>
+      </w:r>
+      <w:r>
+        <w:rPr>
+          <w:rFonts w:ascii="Dax-Regular" w:hAnsi="Dax-Regular"/>
+          <w:lang w:val="es-419"/>
+        </w:rPr>
+        <w:t>sería</w:t>
+      </w:r>
+      <w:r>
+        <w:rPr>
+          <w:rFonts w:ascii="Dax-Regular" w:hAnsi="Dax-Regular"/>
+          <w:lang w:val="es-419"/>
+        </w:rPr>
+        <w:t xml:space="preserve"> el año, busca en la lista</w:t>
+      </w:r>
+      <w:r>
+        <w:rPr>
+          <w:rFonts w:ascii="Dax-Regular" w:hAnsi="Dax-Regular"/>
+          <w:lang w:val="es-419"/>
+        </w:rPr>
+        <w:t xml:space="preserve"> de años del catálogo principal</w:t>
+      </w:r>
+      <w:r>
+        <w:rPr>
+          <w:rFonts w:ascii="Dax-Regular" w:hAnsi="Dax-Regular"/>
+          <w:lang w:val="es-419"/>
+        </w:rPr>
+        <w:t xml:space="preserve"> </w:t>
+      </w:r>
+      <w:r>
+        <w:rPr>
+          <w:rFonts w:ascii="Dax-Regular" w:hAnsi="Dax-Regular"/>
+          <w:lang w:val="es-419"/>
+        </w:rPr>
+        <w:t xml:space="preserve">la pareja llave/valor cuya llave corresponda con </w:t>
+      </w:r>
+      <w:r>
+        <w:rPr>
+          <w:rFonts w:ascii="Dax-Regular" w:hAnsi="Dax-Regular"/>
+          <w:lang w:val="es-419"/>
+        </w:rPr>
+        <w:t>el</w:t>
+      </w:r>
+      <w:r>
+        <w:rPr>
+          <w:rFonts w:ascii="Dax-Regular" w:hAnsi="Dax-Regular"/>
+          <w:lang w:val="es-419"/>
+        </w:rPr>
+        <w:t xml:space="preserve"> año </w:t>
+      </w:r>
+      <w:r>
+        <w:rPr>
+          <w:rFonts w:ascii="Dax-Regular" w:hAnsi="Dax-Regular"/>
+          <w:lang w:val="es-419"/>
+        </w:rPr>
+        <w:t xml:space="preserve">ingresado </w:t>
+      </w:r>
+      <w:r>
+        <w:rPr>
+          <w:rFonts w:ascii="Dax-Regular" w:hAnsi="Dax-Regular"/>
+          <w:lang w:val="es-419"/>
+        </w:rPr>
+        <w:t xml:space="preserve">por parámetro. </w:t>
+      </w:r>
+    </w:p>
+    <w:p>
+      <w:pPr>
+        <w:pStyle w:val="Prrafodelista"/>
+        <w:numPr>
+          <w:ilvl w:val="0"/>
+          <w:numId w:val="1"/>
+        </w:numPr>
+        <w:spacing w:after="0"/>
+        <w:jc w:val="both"/>
+        <w:rPr>
+          <w:rFonts w:ascii="Dax-Regular" w:hAnsi="Dax-Regular"/>
+          <w:lang w:val="es-419"/>
+        </w:rPr>
+      </w:pPr>
+      <w:r>
+        <w:rPr>
+          <w:rFonts w:ascii="Dax-Regular" w:hAnsi="Dax-Regular"/>
+          <w:lang w:val="es-419"/>
+        </w:rPr>
+        <w:t>¿</w:t>
+      </w:r>
+      <w:r>
+        <w:rPr>
+          <w:rFonts w:ascii="Dax-Regular" w:hAnsi="Dax-Regular"/>
+          <w:lang w:val="es-ES"/>
+        </w:rPr>
+        <w:t xml:space="preserve">Qué papel cumple </w:t>
+      </w:r>
+      <w:r>
+        <w:rPr>
+          <w:rFonts w:ascii="Dax-Regular" w:hAnsi="Dax-Regular"/>
+          <w:b/>
+          <w:bCs/>
+          <w:lang w:val="es-ES"/>
+        </w:rPr>
+        <w:t>“</w:t>
+      </w:r>
       <w:r>
         <w:rPr>
           <w:rFonts w:ascii="Dax-Regular" w:hAnsi="Dax-Regular"/>
@@ -370,22 +680,70 @@
           <w:bCs/>
           <w:i/>
           <w:iCs/>
-          <w:highlight w:val="yellow"/>
-          <w:lang w:val="es-ES"/>
-        </w:rPr>
-        <w:t>”</w:t>
-      </w:r>
-      <w:r>
-        <w:rPr>
-          <w:rFonts w:ascii="Dax-Regular" w:hAnsi="Dax-Regular"/>
-          <w:lang w:val="es-ES"/>
-        </w:rPr>
-        <w:t xml:space="preserve"> en esa instrucción?</w:t>
-      </w:r>
-    </w:p>
-    <w:p>
-      <w:pPr>
-        <w:pStyle w:val="ListParagraph"/>
+          <w:lang w:val="es-ES"/>
+        </w:rPr>
+        <w:t>year”</w:t>
+      </w:r>
+      <w:r>
+        <w:rPr>
+          <w:rFonts w:ascii="Dax-Regular" w:hAnsi="Dax-Regular"/>
+          <w:b/>
+          <w:bCs/>
+          <w:lang w:val="es-ES"/>
+        </w:rPr>
+        <w:t xml:space="preserve"> </w:t>
+      </w:r>
+      <w:r>
+        <w:rPr>
+          <w:rFonts w:ascii="Dax-Regular" w:hAnsi="Dax-Regular"/>
+          <w:lang w:val="es-ES"/>
+        </w:rPr>
+        <w:t>en esa instrucción?</w:t>
+      </w:r>
+    </w:p>
+    <w:p>
+      <w:pPr>
+        <w:pStyle w:val="Prrafodelista"/>
+        <w:spacing w:after="0"/>
+        <w:ind w:left="360"/>
+        <w:jc w:val="both"/>
+        <w:rPr>
+          <w:rFonts w:ascii="Dax-Regular" w:hAnsi="Dax-Regular"/>
+          <w:lang w:val="es-419"/>
+        </w:rPr>
+      </w:pPr>
+      <w:r>
+        <w:rPr>
+          <w:rFonts w:ascii="Dax-Regular" w:hAnsi="Dax-Regular"/>
+          <w:lang w:val="es-ES"/>
+        </w:rPr>
+        <w:t>Year es el año e</w:t>
+      </w:r>
+      <w:r>
+        <w:rPr>
+          <w:rFonts w:ascii="Dax-Regular" w:hAnsi="Dax-Regular"/>
+          <w:lang w:val="es-ES"/>
+        </w:rPr>
+        <w:t>l</w:t>
+      </w:r>
+      <w:r>
+        <w:rPr>
+          <w:rFonts w:ascii="Dax-Regular" w:hAnsi="Dax-Regular"/>
+          <w:lang w:val="es-ES"/>
+        </w:rPr>
+        <w:t xml:space="preserve"> cual se ingresa por consola que</w:t>
+      </w:r>
+      <w:r>
+        <w:rPr>
+          <w:rFonts w:ascii="Dax-Regular" w:hAnsi="Dax-Regular"/>
+          <w:lang w:val="es-ES"/>
+        </w:rPr>
+        <w:t xml:space="preserve"> servirá como un método de comparación para hallar los libros estrenados en dicho año. </w:t>
+      </w:r>
+    </w:p>
+    <w:p>
+      <w:pPr>
+        <w:pStyle w:val="Prrafodelista"/>
         <w:numPr>
           <w:ilvl w:val="0"/>
           <w:numId w:val="1"/>
@@ -400,7 +758,7 @@
       <w:r>
         <w:rPr>
           <w:rFonts w:ascii="Dax-Regular" w:hAnsi="Dax-Regular"/>
-          <w:lang w:val="es-419"/>
+          <w:lang w:val="es-ES"/>
         </w:rPr>
         <w:t xml:space="preserve">¿Qué hace la instrucción </w:t>
       </w:r>
@@ -409,46 +767,23 @@
           <w:rFonts w:ascii="Dax-Regular" w:hAnsi="Dax-Regular"/>
           <w:b/>
           <w:bCs/>
-          <w:lang w:val="es-419"/>
-        </w:rPr>
-        <w:t>“</w:t>
-      </w:r>
-      <w:proofErr w:type="spellStart"/>
-      <w:r>
-        <w:rPr>
-          <w:rFonts w:ascii="Dax-Regular" w:hAnsi="Dax-Regular"/>
-          <w:b/>
-          <w:bCs/>
-          <w:lang w:val="es-419"/>
-        </w:rPr>
-        <w:t>mp.get</w:t>
-      </w:r>
-      <w:proofErr w:type="spellEnd"/>
-      <w:r>
-        <w:rPr>
-          <w:rFonts w:ascii="Dax-Regular" w:hAnsi="Dax-Regular"/>
-          <w:b/>
-          <w:bCs/>
-          <w:lang w:val="es-419"/>
-        </w:rPr>
-        <w:t>(…)”</w:t>
-      </w:r>
-      <w:r>
-        <w:rPr>
-          <w:rFonts w:ascii="Dax-Regular" w:hAnsi="Dax-Regular"/>
-          <w:lang w:val="es-419"/>
+          <w:lang w:val="es-ES"/>
+        </w:rPr>
+        <w:t>“me.getValue(…)”</w:t>
+      </w:r>
+      <w:r>
+        <w:rPr>
+          <w:rFonts w:ascii="Dax-Regular" w:hAnsi="Dax-Regular"/>
+          <w:lang w:val="es-ES"/>
         </w:rPr>
         <w:t>?</w:t>
       </w:r>
     </w:p>
     <w:p>
       <w:pPr>
-        <w:pStyle w:val="ListParagraph"/>
-        <w:numPr>
-          <w:ilvl w:val="0"/>
-          <w:numId w:val="1"/>
-        </w:numPr>
-        <w:spacing w:after="0"/>
+        <w:pStyle w:val="Prrafodelista"/>
+        <w:spacing w:after="0"/>
+        <w:ind w:left="360"/>
         <w:jc w:val="both"/>
         <w:rPr>
           <w:rFonts w:ascii="Dax-Regular" w:hAnsi="Dax-Regular"/>
@@ -460,132 +795,35 @@
           <w:rFonts w:ascii="Dax-Regular" w:hAnsi="Dax-Regular"/>
           <w:lang w:val="es-419"/>
         </w:rPr>
-        <w:t>¿</w:t>
-      </w:r>
-      <w:r>
-        <w:rPr>
-          <w:rFonts w:ascii="Dax-Regular" w:hAnsi="Dax-Regular"/>
-          <w:lang w:val="es-ES"/>
-        </w:rPr>
-        <w:t xml:space="preserve">Qué papel cumple </w:t>
-      </w:r>
-      <w:r>
-        <w:rPr>
-          <w:rFonts w:ascii="Dax-Regular" w:hAnsi="Dax-Regular"/>
-          <w:b/>
-          <w:bCs/>
-          <w:lang w:val="es-ES"/>
-        </w:rPr>
-        <w:t>“</w:t>
-      </w:r>
-      <w:proofErr w:type="spellStart"/>
-      <w:r>
-        <w:rPr>
-          <w:rFonts w:ascii="Dax-Regular" w:hAnsi="Dax-Regular"/>
-          <w:b/>
-          <w:bCs/>
-          <w:i/>
-          <w:iCs/>
-          <w:lang w:val="es-ES"/>
-        </w:rPr>
-        <w:t>year</w:t>
-      </w:r>
-      <w:proofErr w:type="spellEnd"/>
-      <w:r>
-        <w:rPr>
-          <w:rFonts w:ascii="Dax-Regular" w:hAnsi="Dax-Regular"/>
-          <w:b/>
-          <w:bCs/>
-          <w:i/>
-          <w:iCs/>
-          <w:lang w:val="es-ES"/>
-        </w:rPr>
-        <w:t>”</w:t>
-      </w:r>
-      <w:r>
-        <w:rPr>
-          <w:rFonts w:ascii="Dax-Regular" w:hAnsi="Dax-Regular"/>
-          <w:b/>
-          <w:bCs/>
-          <w:lang w:val="es-ES"/>
-        </w:rPr>
-        <w:t xml:space="preserve"> </w:t>
-      </w:r>
-      <w:r>
-        <w:rPr>
-          <w:rFonts w:ascii="Dax-Regular" w:hAnsi="Dax-Regular"/>
-          <w:lang w:val="es-ES"/>
-        </w:rPr>
-        <w:t>en esa instrucción?</w:t>
-      </w:r>
-    </w:p>
-    <w:p>
-      <w:pPr>
-        <w:pStyle w:val="ListParagraph"/>
-        <w:numPr>
-          <w:ilvl w:val="0"/>
-          <w:numId w:val="1"/>
-        </w:numPr>
-        <w:spacing w:after="0"/>
-        <w:jc w:val="both"/>
-        <w:rPr>
-          <w:rFonts w:ascii="Dax-Regular" w:hAnsi="Dax-Regular"/>
-          <w:lang w:val="es-419"/>
-        </w:rPr>
-      </w:pPr>
-      <w:proofErr w:type="gramStart"/>
-      <w:r>
-        <w:rPr>
-          <w:rFonts w:ascii="Dax-Regular" w:hAnsi="Dax-Regular"/>
-          <w:lang w:val="es-ES"/>
-        </w:rPr>
-        <w:t xml:space="preserve">¿Qué hace la instrucción </w:t>
-      </w:r>
-      <w:r>
-        <w:rPr>
-          <w:rFonts w:ascii="Dax-Regular" w:hAnsi="Dax-Regular"/>
-          <w:b/>
-          <w:bCs/>
-          <w:lang w:val="es-ES"/>
-        </w:rPr>
-        <w:t>“</w:t>
-      </w:r>
-      <w:proofErr w:type="spellStart"/>
-      <w:r>
-        <w:rPr>
-          <w:rFonts w:ascii="Dax-Regular" w:hAnsi="Dax-Regular"/>
-          <w:b/>
-          <w:bCs/>
-          <w:lang w:val="es-ES"/>
-        </w:rPr>
-        <w:t>me.</w:t>
-      </w:r>
-      <w:proofErr w:type="gramEnd"/>
-      <w:r>
-        <w:rPr>
-          <w:rFonts w:ascii="Dax-Regular" w:hAnsi="Dax-Regular"/>
-          <w:b/>
-          <w:bCs/>
-          <w:lang w:val="es-ES"/>
-        </w:rPr>
-        <w:t>getValue</w:t>
-      </w:r>
-      <w:proofErr w:type="spellEnd"/>
-      <w:r>
-        <w:rPr>
-          <w:rFonts w:ascii="Dax-Regular" w:hAnsi="Dax-Regular"/>
-          <w:b/>
-          <w:bCs/>
-          <w:lang w:val="es-ES"/>
-        </w:rPr>
-        <w:t>(…)”</w:t>
-      </w:r>
-      <w:r>
-        <w:rPr>
-          <w:rFonts w:ascii="Dax-Regular" w:hAnsi="Dax-Regular"/>
-          <w:lang w:val="es-ES"/>
-        </w:rPr>
-        <w:t>?</w:t>
+        <w:t xml:space="preserve">Esta instrucción recibe por parámetro el año y se encarga de buscar por todo el catalogo </w:t>
+      </w:r>
+      <w:r>
+        <w:rPr>
+          <w:rFonts w:ascii="Dax-Regular" w:hAnsi="Dax-Regular"/>
+          <w:lang w:val="es-419"/>
+        </w:rPr>
+        <w:t xml:space="preserve">los libros asociados a dicho año, retornando </w:t>
+      </w:r>
+      <w:r>
+        <w:rPr>
+          <w:rFonts w:ascii="Dax-Regular" w:hAnsi="Dax-Regular"/>
+          <w:lang w:val="es-419"/>
+        </w:rPr>
+        <w:t xml:space="preserve">el valor de </w:t>
+      </w:r>
+      <w:r>
+        <w:rPr>
+          <w:rFonts w:ascii="Dax-Regular" w:hAnsi="Dax-Regular"/>
+          <w:lang w:val="es-419"/>
+        </w:rPr>
+        <w:t xml:space="preserve">estos </w:t>
+      </w:r>
+      <w:r>
+        <w:rPr>
+          <w:rFonts w:ascii="Dax-Regular" w:hAnsi="Dax-Regular"/>
+          <w:lang w:val="es-419"/>
+        </w:rPr>
+        <w:t>mismos (nombre del libro).</w:t>
       </w:r>
     </w:p>
     <w:p>
@@ -1128,13 +1366,13 @@
       <w:noProof/>
     </w:rPr>
   </w:style>
-  <w:style w:type="character" w:default="1" w:styleId="DefaultParagraphFont">
+  <w:style w:type="character" w:default="1" w:styleId="Fuentedeprrafopredeter">
     <w:name w:val="Default Paragraph Font"/>
     <w:uiPriority w:val="1"/>
     <w:semiHidden/>
     <w:unhideWhenUsed/>
   </w:style>
-  <w:style w:type="table" w:default="1" w:styleId="TableNormal">
+  <w:style w:type="table" w:default="1" w:styleId="Tablanormal">
     <w:name w:val="Normal Table"/>
     <w:uiPriority w:val="99"/>
     <w:semiHidden/>
@@ -1149,17 +1387,17 @@
       </w:tblCellMar>
     </w:tblPr>
   </w:style>
-  <w:style w:type="numbering" w:default="1" w:styleId="NoList">
+  <w:style w:type="numbering" w:default="1" w:styleId="Sinlista">
     <w:name w:val="No List"/>
     <w:uiPriority w:val="99"/>
     <w:semiHidden/>
     <w:unhideWhenUsed/>
   </w:style>
-  <w:style w:type="paragraph" w:styleId="Title">
+  <w:style w:type="paragraph" w:styleId="Ttulo">
     <w:name w:val="Title"/>
     <w:basedOn w:val="Normal"/>
     <w:next w:val="Normal"/>
-    <w:link w:val="TitleChar"/>
+    <w:link w:val="TtuloCar"/>
     <w:uiPriority w:val="10"/>
     <w:qFormat/>
     <w:rsid w:val="00BA3B38"/>
@@ -1175,10 +1413,10 @@
       <w:szCs w:val="56"/>
     </w:rPr>
   </w:style>
-  <w:style w:type="character" w:customStyle="1" w:styleId="TitleChar">
-    <w:name w:val="Title Char"/>
-    <w:basedOn w:val="DefaultParagraphFont"/>
-    <w:link w:val="Title"/>
+  <w:style w:type="character" w:customStyle="1" w:styleId="TtuloCar">
+    <w:name w:val="Título Car"/>
+    <w:basedOn w:val="Fuentedeprrafopredeter"/>
+    <w:link w:val="Ttulo"/>
     <w:uiPriority w:val="10"/>
     <w:rsid w:val="00BA3B38"/>
     <w:rPr>
@@ -1190,7 +1428,7 @@
       <w:szCs w:val="56"/>
     </w:rPr>
   </w:style>
-  <w:style w:type="paragraph" w:styleId="ListParagraph">
+  <w:style w:type="paragraph" w:styleId="Prrafodelista">
     <w:name w:val="List Paragraph"/>
     <w:basedOn w:val="Normal"/>
     <w:uiPriority w:val="34"/>
@@ -1204,9 +1442,9 @@
       <w:noProof w:val="0"/>
     </w:rPr>
   </w:style>
-  <w:style w:type="character" w:styleId="CommentReference">
+  <w:style w:type="character" w:styleId="Refdecomentario">
     <w:name w:val="annotation reference"/>
-    <w:basedOn w:val="DefaultParagraphFont"/>
+    <w:basedOn w:val="Fuentedeprrafopredeter"/>
     <w:uiPriority w:val="99"/>
     <w:semiHidden/>
     <w:unhideWhenUsed/>
@@ -1216,10 +1454,10 @@
       <w:szCs w:val="16"/>
     </w:rPr>
   </w:style>
-  <w:style w:type="paragraph" w:styleId="CommentText">
+  <w:style w:type="paragraph" w:styleId="Textocomentario">
     <w:name w:val="annotation text"/>
     <w:basedOn w:val="Normal"/>
-    <w:link w:val="CommentTextChar"/>
+    <w:link w:val="TextocomentarioCar"/>
     <w:uiPriority w:val="99"/>
     <w:semiHidden/>
     <w:unhideWhenUsed/>
@@ -1233,10 +1471,10 @@
       <w:szCs w:val="20"/>
     </w:rPr>
   </w:style>
-  <w:style w:type="character" w:customStyle="1" w:styleId="CommentTextChar">
-    <w:name w:val="Comment Text Char"/>
-    <w:basedOn w:val="DefaultParagraphFont"/>
-    <w:link w:val="CommentText"/>
+  <w:style w:type="character" w:customStyle="1" w:styleId="TextocomentarioCar">
+    <w:name w:val="Texto comentario Car"/>
+    <w:basedOn w:val="Fuentedeprrafopredeter"/>
+    <w:link w:val="Textocomentario"/>
     <w:uiPriority w:val="99"/>
     <w:semiHidden/>
     <w:rsid w:val="00A442AC"/>
@@ -1787,5 +2025,20 @@
 </file>
 
 <file path=customXml/itemProps3.xml><?xml version="1.0" encoding="utf-8"?>
-<ds:datastoreItem xmlns:ds="http://schemas.openxmlformats.org/officeDocument/2006/customXml" ds:itemID="{40CE0DC1-42B7-46C6-90BB-2912C538F6FA}"/>
+<ds:datastoreItem xmlns:ds="http://schemas.openxmlformats.org/officeDocument/2006/customXml" ds:itemID="{40CE0DC1-42B7-46C6-90BB-2912C538F6FA}">
+  <ds:schemaRefs>
+    <ds:schemaRef ds:uri="http://schemas.microsoft.com/office/2006/metadata/contentType"/>
+    <ds:schemaRef ds:uri="http://schemas.microsoft.com/office/2006/metadata/properties/metaAttributes"/>
+    <ds:schemaRef ds:uri="http://www.w3.org/2001/XMLSchema"/>
+    <ds:schemaRef ds:uri="http://schemas.microsoft.com/office/2006/metadata/properties"/>
+    <ds:schemaRef ds:uri="164883f8-7691-4ecf-b54a-664c0d0edefe"/>
+    <ds:schemaRef ds:uri="85e30bcc-d76c-4413-8e4d-2dce22fb0743"/>
+    <ds:schemaRef ds:uri="http://schemas.microsoft.com/office/2006/documentManagement/types"/>
+    <ds:schemaRef ds:uri="http://schemas.microsoft.com/office/infopath/2007/PartnerControls"/>
+    <ds:schemaRef ds:uri="http://schemas.openxmlformats.org/package/2006/metadata/core-properties"/>
+    <ds:schemaRef ds:uri="http://purl.org/dc/elements/1.1/"/>
+    <ds:schemaRef ds:uri="http://purl.org/dc/terms/"/>
+    <ds:schemaRef ds:uri="http://schemas.microsoft.com/internal/obd"/>
+  </ds:schemaRefs>
+</ds:datastoreItem>
 </file>